--- a/HW3_CSC623_SchedulerSimulation.docx
+++ b/HW3_CSC623_SchedulerSimulation.docx
@@ -294,6 +294,22 @@
       <w:bookmarkStart w:colFirst="0" w:colLast="0" w:name="_m3qgy1kb4jer" w:id="5"/>
       <w:bookmarkEnd w:id="5"/>
       <w:r>
+        <w:br w:type="page"/>
+      </w:r>
+      <w:r>
+        <w:rPr>
+          <w:rtl w:val="0"/>
+        </w:rPr>
+      </w:r>
+    </w:p>
+    <w:p>
+      <w:pPr>
+        <w:pStyle w:val="Heading1"/>
+        <w:rPr/>
+      </w:pPr>
+      <w:bookmarkStart w:colFirst="0" w:colLast="0" w:name="_62vjaoczgxkc" w:id="6"/>
+      <w:bookmarkEnd w:id="6"/>
+      <w:r>
         <w:rPr>
           <w:rtl w:val="0"/>
         </w:rPr>
@@ -316,8 +332,8 @@
         <w:pStyle w:val="Heading2"/>
         <w:rPr/>
       </w:pPr>
-      <w:bookmarkStart w:colFirst="0" w:colLast="0" w:name="_9v9dl583mtpi" w:id="6"/>
-      <w:bookmarkEnd w:id="6"/>
+      <w:bookmarkStart w:colFirst="0" w:colLast="0" w:name="_9v9dl583mtpi" w:id="7"/>
+      <w:bookmarkEnd w:id="7"/>
       <w:r>
         <w:rPr>
           <w:rtl w:val="0"/>
@@ -354,7 +370,7 @@
         <w:rPr>
           <w:rtl w:val="0"/>
         </w:rPr>
-        <w:t xml:space="preserve">The FCFS algorithm missed 27 of the 36 potential deadlines.  The first few tasks executed fine, but very quickly it became apparent that the tasks with short periods, Task 1 and 2, were already missing their deadlines.  Task 3 and 4 had longer periods and were able to more frequently beat their deadlines.  Overall the mix of tasks with relatively short periods and relatively long periods was not a good mix for the FCFS algorithm.</w:t>
+        <w:t xml:space="preserve">The First Come First Serve algorithm missed 27 of the 36 potential deadlines.  The first few tasks executed fine, but very quickly it became apparent that the tasks with short periods, Task 1 and 2, were already missing their deadlines.  Task 3 and 4 had longer periods and were able to more frequently beat their deadlines.  Overall the mix of tasks with relatively short periods and relatively long periods was not a good mix for the FCFS algorithm.</w:t>
       </w:r>
     </w:p>
     <w:p>
@@ -417,28 +433,28 @@
         <w:rPr>
           <w:rtl w:val="0"/>
         </w:rPr>
-        <w:t xml:space="preserve">The EDF algorithm missed 19 of the 36 potential deadlines.  The results indicate that earlier in the schedule tasks were able to narrowly meet their deadlines, but the more deadline misses that accumulated the more likely it became that there would be more deadline misses.  The high density and utilization of this test case can be seen as an indicator of this problem.</w:t>
-      </w:r>
-    </w:p>
-    <w:p>
-      <w:pPr>
-        <w:rPr/>
-      </w:pPr>
-      <w:r>
-        <w:rPr>
-          <w:rtl w:val="0"/>
-        </w:rPr>
-      </w:r>
-    </w:p>
-    <w:p>
-      <w:pPr>
-        <w:rPr/>
-      </w:pPr>
-      <w:r>
-        <w:rPr>
-          <w:rtl w:val="0"/>
-        </w:rPr>
-        <w:t xml:space="preserve">The LST algorithm missed 23 of 36 potential deadlines.  The results here closely match the results when using the EDF algorithm and we can draw a similar conclusion.</w:t>
+        <w:t xml:space="preserve">The Earliest Deadline First algorithm missed 19 of the 36 potential deadlines.  The results indicate that earlier in the schedule tasks were able to narrowly meet their deadlines, but the more deadline misses that accumulated the more likely it became that there would be more deadline misses.  The high density and utilization of this test case can be seen as an indicator of this problem.</w:t>
+      </w:r>
+    </w:p>
+    <w:p>
+      <w:pPr>
+        <w:rPr/>
+      </w:pPr>
+      <w:r>
+        <w:rPr>
+          <w:rtl w:val="0"/>
+        </w:rPr>
+      </w:r>
+    </w:p>
+    <w:p>
+      <w:pPr>
+        <w:rPr/>
+      </w:pPr>
+      <w:r>
+        <w:rPr>
+          <w:rtl w:val="0"/>
+        </w:rPr>
+        <w:t xml:space="preserve">The Least Slack Time algorithm missed 23 of 36 potential deadlines.  The results here closely match the results when using the EDF algorithm and we can draw a similar conclusion.</w:t>
       </w:r>
     </w:p>
     <w:p>
@@ -474,8 +490,11 @@
     </w:p>
     <w:p>
       <w:pPr>
-        <w:rPr/>
-      </w:pPr>
+        <w:pStyle w:val="Heading2"/>
+        <w:rPr/>
+      </w:pPr>
+      <w:bookmarkStart w:colFirst="0" w:colLast="0" w:name="_s68rpy4dio99" w:id="8"/>
+      <w:bookmarkEnd w:id="8"/>
       <w:r>
         <w:rPr>
           <w:rtl w:val="0"/>
@@ -491,7 +510,209 @@
         <w:rPr>
           <w:rtl w:val="0"/>
         </w:rPr>
+        <w:t xml:space="preserve">Test case 2 has a system utilization of 1.1259 and a system density of 1.1975.  Both those values being greater than one indicates that we will have a difficult time finding a feasible schedule for the task set.  In fact, just like with Test Case 1, the high utilization and density numbers seem to act as good indicators of whether or not we will be able to schedule our aperiodic tasks, which we were not able to do using any of the periodic scheduling algorithms.</w:t>
+      </w:r>
+    </w:p>
+    <w:p>
+      <w:pPr>
+        <w:rPr/>
+      </w:pPr>
+      <w:r>
+        <w:rPr>
+          <w:rtl w:val="0"/>
+        </w:rPr>
+      </w:r>
+    </w:p>
+    <w:p>
+      <w:pPr>
+        <w:rPr/>
+      </w:pPr>
+      <w:r>
+        <w:rPr>
+          <w:rtl w:val="0"/>
+        </w:rPr>
+        <w:t xml:space="preserve">The FCFS algorithm missed 273 of the 291 potential deadlines.  Similarly to Test Case 1, all the tasks with smaller periods have missed their deadlines almost every time.  Occasionally, the tasks with longer periods will finish before their deadlines, but those instances are rare.</w:t>
+      </w:r>
+    </w:p>
+    <w:p>
+      <w:pPr>
+        <w:rPr/>
+      </w:pPr>
+      <w:r>
+        <w:rPr>
+          <w:rtl w:val="0"/>
+        </w:rPr>
+      </w:r>
+    </w:p>
+    <w:p>
+      <w:pPr>
+        <w:rPr/>
+      </w:pPr>
+      <w:r>
+        <w:rPr>
+          <w:rtl w:val="0"/>
+        </w:rPr>
+        <w:t xml:space="preserve">The RM algorithm missed 21 of the 291 potential deadlines.  This is a dramatic improvement and suggests if the system utilization and density were below one then all the tasks could be scheduled.</w:t>
+      </w:r>
+    </w:p>
+    <w:p>
+      <w:pPr>
+        <w:rPr/>
+      </w:pPr>
+      <w:r>
+        <w:rPr>
+          <w:rtl w:val="0"/>
+        </w:rPr>
+      </w:r>
+    </w:p>
+    <w:p>
+      <w:pPr>
+        <w:rPr/>
+      </w:pPr>
+      <w:r>
+        <w:rPr>
+          <w:rtl w:val="0"/>
+        </w:rPr>
+        <w:t xml:space="preserve">The DM algorithm missed 21 of the 291 potential deadlines.  Like in Test Case 1, the DM algorithm generates identical results to the RM algorithm for the same reasons as in Test Case 1.</w:t>
+      </w:r>
+    </w:p>
+    <w:p>
+      <w:pPr>
+        <w:rPr/>
+      </w:pPr>
+      <w:r>
+        <w:rPr>
+          <w:rtl w:val="0"/>
+        </w:rPr>
+      </w:r>
+    </w:p>
+    <w:p>
+      <w:pPr>
+        <w:rPr/>
+      </w:pPr>
+      <w:r>
+        <w:rPr>
+          <w:rtl w:val="0"/>
+        </w:rPr>
+        <w:t xml:space="preserve">The EDF algorithm missed 245 of the 291 potential deadlines.  We see the issue as in Test Case 1, but in Test Case 2 we have a longer simulation time and more opportunities for the deadline misses to accumulate.  It seems deadline misses grow exponentially over time when the system utilization and system density are both greater than one.</w:t>
+      </w:r>
+    </w:p>
+    <w:p>
+      <w:pPr>
+        <w:rPr/>
+      </w:pPr>
+      <w:r>
+        <w:rPr>
+          <w:rtl w:val="0"/>
+        </w:rPr>
+      </w:r>
+    </w:p>
+    <w:p>
+      <w:pPr>
+        <w:rPr/>
+      </w:pPr>
+      <w:r>
+        <w:rPr>
+          <w:rtl w:val="0"/>
+        </w:rPr>
+        <w:t xml:space="preserve">The LST algorithm missed 255 of the 291 potential deadlines.  As in Test Case 1 we see that LST algorithm has results very similar to the EDF algorithm.</w:t>
+      </w:r>
+    </w:p>
+    <w:p>
+      <w:pPr>
+        <w:rPr/>
+      </w:pPr>
+      <w:r>
+        <w:rPr>
+          <w:rtl w:val="0"/>
+        </w:rPr>
+      </w:r>
+    </w:p>
+    <w:p>
+      <w:pPr>
+        <w:pStyle w:val="Heading2"/>
+        <w:rPr/>
+      </w:pPr>
+      <w:bookmarkStart w:colFirst="0" w:colLast="0" w:name="_gzbpri4axpnq" w:id="9"/>
+      <w:bookmarkEnd w:id="9"/>
+      <w:r>
+        <w:rPr>
+          <w:rtl w:val="0"/>
+        </w:rPr>
         <w:t xml:space="preserve">Test Case 3</w:t>
+      </w:r>
+    </w:p>
+    <w:p>
+      <w:pPr>
+        <w:rPr/>
+      </w:pPr>
+      <w:r>
+        <w:rPr>
+          <w:rtl w:val="0"/>
+        </w:rPr>
+        <w:t xml:space="preserve">Test case 3 has a system utilization of 0.883 and a system density of 0.9317.  Both those values are less than one indicating that we will probably be able to both find a feasible schedule and schedule some of our aperiodic tasks.</w:t>
+      </w:r>
+    </w:p>
+    <w:p>
+      <w:pPr>
+        <w:rPr/>
+      </w:pPr>
+      <w:r>
+        <w:rPr>
+          <w:rtl w:val="0"/>
+        </w:rPr>
+      </w:r>
+    </w:p>
+    <w:p>
+      <w:pPr>
+        <w:rPr/>
+      </w:pPr>
+      <w:r>
+        <w:rPr>
+          <w:rtl w:val="0"/>
+        </w:rPr>
+        <w:t xml:space="preserve">The FCFS algorithm missed 33 of the 147 potential deadlines.  Clearly the lower utilization and density have helped the FCFS algorithm more reliably finish tasks before their deadline.  Similar to the other test cases though we see that jobs with shorter periods more frequently miss their deadlines.  In this instance most of the jobs to have missed their deadlines were derived from Task 1 which had a period of 2.5 seconds.  We are also able to schedule all of the aperiodic tasks with an average response time of 19 seconds.</w:t>
+      </w:r>
+    </w:p>
+    <w:p>
+      <w:pPr>
+        <w:rPr/>
+      </w:pPr>
+      <w:r>
+        <w:rPr>
+          <w:rtl w:val="0"/>
+        </w:rPr>
+      </w:r>
+    </w:p>
+    <w:p>
+      <w:pPr>
+        <w:rPr/>
+      </w:pPr>
+      <w:r>
+        <w:rPr>
+          <w:rtl w:val="0"/>
+        </w:rPr>
+        <w:t xml:space="preserve">The RM algorithm missed 0 of the 147 algorithms and </w:t>
+      </w:r>
+    </w:p>
+    <w:p>
+      <w:pPr>
+        <w:rPr/>
+      </w:pPr>
+      <w:r>
+        <w:rPr>
+          <w:rtl w:val="0"/>
+        </w:rPr>
+      </w:r>
+    </w:p>
+    <w:p>
+      <w:pPr>
+        <w:rPr/>
+      </w:pPr>
+      <w:r>
+        <w:rPr>
+          <w:rtl w:val="0"/>
+        </w:rPr>
       </w:r>
     </w:p>
     <w:p>

--- a/HW3_CSC623_SchedulerSimulation.docx
+++ b/HW3_CSC623_SchedulerSimulation.docx
@@ -615,7 +615,7 @@
         <w:rPr>
           <w:rtl w:val="0"/>
         </w:rPr>
-        <w:t xml:space="preserve">The LST algorithm missed 255 of the 291 potential deadlines.  As in Test Case 1 we see that LST algorithm has results very similar to the EDF algorithm.</w:t>
+        <w:t xml:space="preserve">The LST algorithm missed 255 of the 291 potential deadlines.  As in Test Case 1 we see that the LST algorithm has results very similar to the EDF algorithm.</w:t>
       </w:r>
     </w:p>
     <w:p>
@@ -671,75 +671,121 @@
         <w:rPr>
           <w:rtl w:val="0"/>
         </w:rPr>
-        <w:t xml:space="preserve">The FCFS algorithm missed 33 of the 147 potential deadlines.  Clearly the lower utilization and density have helped the FCFS algorithm more reliably finish tasks before their deadline.  Similar to the other test cases though we see that jobs with shorter periods more frequently miss their deadlines.  In this instance most of the jobs to have missed their deadlines were derived from Task 1 which had a period of 2.5 seconds.  We are also able to schedule all of the aperiodic tasks with an average response time of 19 seconds.</w:t>
-      </w:r>
-    </w:p>
-    <w:p>
-      <w:pPr>
-        <w:rPr/>
-      </w:pPr>
-      <w:r>
-        <w:rPr>
-          <w:rtl w:val="0"/>
-        </w:rPr>
-      </w:r>
-    </w:p>
-    <w:p>
-      <w:pPr>
-        <w:rPr/>
-      </w:pPr>
-      <w:r>
-        <w:rPr>
-          <w:rtl w:val="0"/>
-        </w:rPr>
-        <w:t xml:space="preserve">The RM algorithm missed 0 of the 147 algorithms and </w:t>
-      </w:r>
-    </w:p>
-    <w:p>
-      <w:pPr>
-        <w:rPr/>
-      </w:pPr>
-      <w:r>
-        <w:rPr>
-          <w:rtl w:val="0"/>
-        </w:rPr>
-      </w:r>
-    </w:p>
-    <w:p>
-      <w:pPr>
-        <w:rPr/>
-      </w:pPr>
-      <w:r>
-        <w:rPr>
-          <w:rtl w:val="0"/>
-        </w:rPr>
-      </w:r>
-    </w:p>
-    <w:p>
-      <w:pPr>
-        <w:rPr/>
-      </w:pPr>
-      <w:r>
-        <w:rPr>
-          <w:rtl w:val="0"/>
-        </w:rPr>
-        <w:t xml:space="preserve">Test Case 4</w:t>
-      </w:r>
-    </w:p>
-    <w:p>
-      <w:pPr>
-        <w:rPr/>
-      </w:pPr>
-      <w:r>
-        <w:rPr>
-          <w:rtl w:val="0"/>
-        </w:rPr>
-      </w:r>
-    </w:p>
-    <w:p>
-      <w:pPr>
-        <w:rPr/>
-      </w:pPr>
+        <w:t xml:space="preserve">The FCFS algorithm missed 33 of the 147 potential deadlines.  Clearly the lower utilization and density have helped the FCFS algorithm more reliably finish tasks before their deadline.  Similar to the other test cases though we see that jobs with shorter periods more frequently miss their deadlines.  In this instance most of the jobs to have missed their deadlines were derived from Task 1 which had a period of 2.5 seconds.</w:t>
+      </w:r>
+    </w:p>
+    <w:p>
+      <w:pPr>
+        <w:rPr/>
+      </w:pPr>
+      <w:r>
+        <w:rPr>
+          <w:rtl w:val="0"/>
+        </w:rPr>
+      </w:r>
+    </w:p>
+    <w:p>
+      <w:pPr>
+        <w:rPr/>
+      </w:pPr>
+      <w:r>
+        <w:rPr>
+          <w:rtl w:val="0"/>
+        </w:rPr>
+        <w:t xml:space="preserve">The RM algorithm missed 0 of the 147 potential deadlines.  This came as no surprise, as the system utilization and density below one would suggest that all the tasks would finish before their deadlines.</w:t>
+      </w:r>
+    </w:p>
+    <w:p>
+      <w:pPr>
+        <w:rPr/>
+      </w:pPr>
+      <w:r>
+        <w:rPr>
+          <w:rtl w:val="0"/>
+        </w:rPr>
+      </w:r>
+    </w:p>
+    <w:p>
+      <w:pPr>
+        <w:rPr/>
+      </w:pPr>
+      <w:r>
+        <w:rPr>
+          <w:rtl w:val="0"/>
+        </w:rPr>
+        <w:t xml:space="preserve">The DM algorithm missed 0 of the 147 potential deadlines.  These results are just as we would expect based on the prior test cases and result similarities between the RM and DM algorithms.</w:t>
+      </w:r>
+    </w:p>
+    <w:p>
+      <w:pPr>
+        <w:rPr/>
+      </w:pPr>
+      <w:r>
+        <w:rPr>
+          <w:rtl w:val="0"/>
+        </w:rPr>
+      </w:r>
+    </w:p>
+    <w:p>
+      <w:pPr>
+        <w:rPr/>
+      </w:pPr>
+      <w:r>
+        <w:rPr>
+          <w:rtl w:val="0"/>
+        </w:rPr>
+        <w:t xml:space="preserve">The EDF algorithm missed 0 of the 147 potential deadlines.  The system density and system utilization below one indicates that there was sufficient room to schedule all the required periodic tasks.</w:t>
+      </w:r>
+    </w:p>
+    <w:p>
+      <w:pPr>
+        <w:rPr/>
+      </w:pPr>
+      <w:r>
+        <w:rPr>
+          <w:rtl w:val="0"/>
+        </w:rPr>
+      </w:r>
+    </w:p>
+    <w:p>
+      <w:pPr>
+        <w:rPr/>
+      </w:pPr>
+      <w:r>
+        <w:rPr>
+          <w:rtl w:val="0"/>
+        </w:rPr>
+        <w:t xml:space="preserve">The LST algorithm missed 0 of the 147 potential deadlines.  This follows the trend of the EDF and LST algorithms having similar results.</w:t>
+      </w:r>
+    </w:p>
+    <w:p>
+      <w:pPr>
+        <w:rPr/>
+      </w:pPr>
+      <w:r>
+        <w:rPr>
+          <w:rtl w:val="0"/>
+        </w:rPr>
+      </w:r>
+    </w:p>
+    <w:p>
+      <w:pPr>
+        <w:rPr/>
+      </w:pPr>
+      <w:r>
+        <w:rPr>
+          <w:rtl w:val="0"/>
+        </w:rPr>
+        <w:t xml:space="preserve">For the aperiodic tasks we consistently see an average response time of 24.1 seconds when using the polling server algorithm, but only 5 of the 7 aperiodic tasks actually run.  When using the deferrable server algorithm we see an average response time of 11.857 seconds and all aperiodic tasks are successfully run.</w:t>
+      </w:r>
+    </w:p>
+    <w:p>
+      <w:pPr>
+        <w:pStyle w:val="Heading2"/>
+        <w:rPr/>
+      </w:pPr>
+      <w:bookmarkStart w:colFirst="0" w:colLast="0" w:name="_t2695u8acuri" w:id="10"/>
+      <w:bookmarkEnd w:id="10"/>
       <w:r>
         <w:rPr>
           <w:rtl w:val="0"/>
@@ -755,6 +801,28 @@
         <w:rPr>
           <w:rtl w:val="0"/>
         </w:rPr>
+        <w:t xml:space="preserve">A few key takeaways from this project would be the exponential accumulation of deadline misses when using the FCFS algorithm.  This issue is alleviated by having utilization and density below one, but it is not entirely eliminated.  The RM and DM algorithms are shown to be the most reliable of the available algorithms, consistently having the least number of deadlines missed.  The EDF and LST algorithms show that they can be reliable when the utilization and density are below one, but will struggle in systems with utilizations and densities greater than one.</w:t>
+      </w:r>
+    </w:p>
+    <w:p>
+      <w:pPr>
+        <w:rPr/>
+      </w:pPr>
+      <w:r>
+        <w:rPr>
+          <w:rtl w:val="0"/>
+        </w:rPr>
+      </w:r>
+    </w:p>
+    <w:p>
+      <w:pPr>
+        <w:rPr/>
+      </w:pPr>
+      <w:r>
+        <w:rPr>
+          <w:rtl w:val="0"/>
+        </w:rPr>
+        <w:t xml:space="preserve">The most obvious takeaway is the inability to schedule aperiodic tasks on systems with utilizations and densities greater than 1.  There is simply no slack time available for aperiodic tasks to be scheduled in.</w:t>
       </w:r>
     </w:p>
     <w:sectPr>
